--- a/AutoCAD Replacements.docx
+++ b/AutoCAD Replacements.docx
@@ -22,7 +22,15 @@
     </w:p>
     <w:p>
       <w:r>
-        <w:t>I selected the Standard version of GstarCAD because it seemed to be the best option for using Lisp, command aliases, and included some form of Lisp debugging.  If you don’t need these features, perhaps one of the other options would work better.  I also didn’t explore every option.  It is possible some of the others incorporate these features but don’t advertise them well enough.</w:t>
+        <w:t xml:space="preserve">I selected the Standard version of </w:t>
+      </w:r>
+      <w:proofErr w:type="spellStart"/>
+      <w:r>
+        <w:t>GstarCAD</w:t>
+      </w:r>
+      <w:proofErr w:type="spellEnd"/>
+      <w:r>
+        <w:t xml:space="preserve"> because it seemed to be the best option for using Lisp, command aliases, and included some form of Lisp debugging.  If you don’t need these features, perhaps one of the other options would work better.  I also didn’t explore every option.  It is possible some of the others incorporate these features but don’t advertise them well enough.</w:t>
       </w:r>
     </w:p>
     <w:p>
@@ -72,7 +80,10 @@
         <w:pStyle w:val="Heading3"/>
       </w:pPr>
       <w:r>
-        <w:t>The (Mildly) Bad</w:t>
+        <w:t>The</w:t>
+      </w:r>
+      <w:r>
+        <w:t xml:space="preserve"> Bad</w:t>
       </w:r>
     </w:p>
     <w:p>
@@ -119,7 +130,7 @@
         <w:ind w:left="360"/>
       </w:pPr>
       <w:r>
-        <w:t>It seems this software was developed overseas.  Some of the menus has spelling and grammar errors.</w:t>
+        <w:t>Plot by Name Plot Styles does not seem to work.</w:t>
       </w:r>
     </w:p>
     <w:p>
@@ -132,18 +143,87 @@
         <w:ind w:left="360"/>
       </w:pPr>
       <w:r>
-        <w:t>Almost no documentation.  Although, this is really a none issue.  Just google how to do it in AutoCAD and you can do it the same way in GstarCAD.</w:t>
-      </w:r>
-    </w:p>
-    <w:p>
-      <w:pPr>
-        <w:pStyle w:val="Heading1"/>
-      </w:pPr>
-      <w:r>
-        <w:t xml:space="preserve">Summary of Available </w:t>
+        <w:t>Uninstaller did not seem to work.</w:t>
+      </w:r>
+    </w:p>
+    <w:p>
+      <w:pPr>
+        <w:pStyle w:val="ListParagraph"/>
+        <w:numPr>
+          <w:ilvl w:val="0"/>
+          <w:numId w:val="7"/>
+        </w:numPr>
+        <w:ind w:left="360"/>
+      </w:pPr>
+      <w:r>
+        <w:t>After installing AutoCAD, it would no longer open.</w:t>
+      </w:r>
+    </w:p>
+    <w:p>
+      <w:pPr>
+        <w:pStyle w:val="ListParagraph"/>
+        <w:numPr>
+          <w:ilvl w:val="0"/>
+          <w:numId w:val="7"/>
+        </w:numPr>
+        <w:ind w:left="360"/>
+      </w:pPr>
+      <w:r>
+        <w:t>It seems this software was developed oversea</w:t>
+      </w:r>
+      <w:r>
+        <w:t>s.  Some of the menus have</w:t>
       </w:r>
       <w:bookmarkStart w:id="1" w:name="_GoBack"/>
       <w:bookmarkEnd w:id="1"/>
+      <w:r>
+        <w:t xml:space="preserve"> spelling and grammar errors.</w:t>
+      </w:r>
+    </w:p>
+    <w:p>
+      <w:pPr>
+        <w:pStyle w:val="ListParagraph"/>
+        <w:numPr>
+          <w:ilvl w:val="0"/>
+          <w:numId w:val="7"/>
+        </w:numPr>
+        <w:ind w:left="360"/>
+      </w:pPr>
+      <w:r>
+        <w:t xml:space="preserve">Almost no documentation.  Although, this is really </w:t>
+      </w:r>
+      <w:proofErr w:type="gramStart"/>
+      <w:r>
+        <w:t xml:space="preserve">a </w:t>
+      </w:r>
+      <w:proofErr w:type="spellStart"/>
+      <w:r>
+        <w:t>none</w:t>
+      </w:r>
+      <w:proofErr w:type="spellEnd"/>
+      <w:proofErr w:type="gramEnd"/>
+      <w:r>
+        <w:t xml:space="preserve"> issue.  Just google how to do it in AutoCAD and you can</w:t>
+      </w:r>
+      <w:r>
+        <w:t xml:space="preserve"> do it the same way in </w:t>
+      </w:r>
+      <w:proofErr w:type="spellStart"/>
+      <w:r>
+        <w:t>GstarCAD</w:t>
+      </w:r>
+      <w:proofErr w:type="spellEnd"/>
+      <w:r>
+        <w:t>.</w:t>
+      </w:r>
+    </w:p>
+    <w:p>
+      <w:pPr>
+        <w:pStyle w:val="Heading1"/>
+      </w:pPr>
+      <w:r>
+        <w:t xml:space="preserve">Summary of Available </w:t>
+      </w:r>
       <w:r>
         <w:t>Options</w:t>
       </w:r>
@@ -226,9 +306,11 @@
       </w:pPr>
       <w:bookmarkStart w:id="2" w:name="_gcm6ljrfxe7l" w:colFirst="0" w:colLast="0"/>
       <w:bookmarkEnd w:id="2"/>
+      <w:proofErr w:type="spellStart"/>
       <w:r>
         <w:t>GstarCAD</w:t>
       </w:r>
+      <w:proofErr w:type="spellEnd"/>
     </w:p>
     <w:p>
       <w:pPr>
@@ -256,6 +338,7 @@
         <w:spacing w:before="240"/>
       </w:pPr>
       <w:r>
+        <w:lastRenderedPageBreak/>
         <w:t>600, one computer or USB dongle, standard, perpetual</w:t>
       </w:r>
     </w:p>
@@ -278,7 +361,6 @@
         </w:numPr>
       </w:pPr>
       <w:r>
-        <w:lastRenderedPageBreak/>
         <w:t>professional has 3D features which are not needed</w:t>
       </w:r>
     </w:p>
@@ -290,8 +372,37 @@
         </w:numPr>
       </w:pPr>
       <w:r>
-        <w:t>LISP vl-, vlr-, vla- and vlax</w:t>
-      </w:r>
+        <w:t xml:space="preserve">LISP </w:t>
+      </w:r>
+      <w:proofErr w:type="spellStart"/>
+      <w:r>
+        <w:t>vl</w:t>
+      </w:r>
+      <w:proofErr w:type="spellEnd"/>
+      <w:r>
+        <w:t xml:space="preserve">-, </w:t>
+      </w:r>
+      <w:proofErr w:type="spellStart"/>
+      <w:r>
+        <w:t>vlr</w:t>
+      </w:r>
+      <w:proofErr w:type="spellEnd"/>
+      <w:r>
+        <w:t xml:space="preserve">-, </w:t>
+      </w:r>
+      <w:proofErr w:type="spellStart"/>
+      <w:r>
+        <w:t>vla</w:t>
+      </w:r>
+      <w:proofErr w:type="spellEnd"/>
+      <w:r>
+        <w:t xml:space="preserve">- and </w:t>
+      </w:r>
+      <w:proofErr w:type="spellStart"/>
+      <w:r>
+        <w:t>vlax</w:t>
+      </w:r>
+      <w:proofErr w:type="spellEnd"/>
     </w:p>
     <w:p>
       <w:pPr>
@@ -331,8 +442,13 @@
           <w:numId w:val="1"/>
         </w:numPr>
       </w:pPr>
-      <w:r>
-        <w:t>pgp/alias</w:t>
+      <w:proofErr w:type="spellStart"/>
+      <w:r>
+        <w:t>pgp</w:t>
+      </w:r>
+      <w:proofErr w:type="spellEnd"/>
+      <w:r>
+        <w:t>/alias</w:t>
       </w:r>
     </w:p>
     <w:p>
@@ -360,8 +476,13 @@
       <w:bookmarkStart w:id="3" w:name="_qdq7m5fx0qey" w:colFirst="0" w:colLast="0"/>
       <w:bookmarkEnd w:id="3"/>
       <w:r>
-        <w:t>CMS IntelliCAD</w:t>
-      </w:r>
+        <w:t xml:space="preserve">CMS </w:t>
+      </w:r>
+      <w:proofErr w:type="spellStart"/>
+      <w:r>
+        <w:t>IntelliCAD</w:t>
+      </w:r>
+      <w:proofErr w:type="spellEnd"/>
     </w:p>
     <w:p>
       <w:pPr>
@@ -389,10 +510,7 @@
         <w:spacing w:before="240"/>
       </w:pPr>
       <w:r>
-        <w:t>300 (PE Plus) single user, perpetual standalone license</w:t>
-      </w:r>
-      <w:r>
-        <w:t xml:space="preserve"> allowing 2 activations</w:t>
+        <w:t>300 (PE Plus) single user, perpetual standalone license allowing 2 activations</w:t>
       </w:r>
     </w:p>
     <w:p>
@@ -436,7 +554,23 @@
         </w:numPr>
       </w:pPr>
       <w:r>
-        <w:t>AutoCAD software menu (.mnu) and script (.scr) files</w:t>
+        <w:t>AutoCAD software menu (.</w:t>
+      </w:r>
+      <w:proofErr w:type="spellStart"/>
+      <w:r>
+        <w:t>mnu</w:t>
+      </w:r>
+      <w:proofErr w:type="spellEnd"/>
+      <w:r>
+        <w:t>) and script (.</w:t>
+      </w:r>
+      <w:proofErr w:type="spellStart"/>
+      <w:r>
+        <w:t>scr</w:t>
+      </w:r>
+      <w:proofErr w:type="spellEnd"/>
+      <w:r>
+        <w:t>) files</w:t>
       </w:r>
     </w:p>
     <w:p>
@@ -458,7 +592,31 @@
         </w:numPr>
       </w:pPr>
       <w:r>
-        <w:t>Does not support  (vl-, vla- or vlax-)</w:t>
+        <w:t>Does not support  (</w:t>
+      </w:r>
+      <w:proofErr w:type="spellStart"/>
+      <w:r>
+        <w:t>vl</w:t>
+      </w:r>
+      <w:proofErr w:type="spellEnd"/>
+      <w:r>
+        <w:t xml:space="preserve">-, </w:t>
+      </w:r>
+      <w:proofErr w:type="spellStart"/>
+      <w:r>
+        <w:t>vla</w:t>
+      </w:r>
+      <w:proofErr w:type="spellEnd"/>
+      <w:r>
+        <w:t xml:space="preserve">- or </w:t>
+      </w:r>
+      <w:proofErr w:type="spellStart"/>
+      <w:r>
+        <w:t>vlax</w:t>
+      </w:r>
+      <w:proofErr w:type="spellEnd"/>
+      <w:r>
+        <w:t>-)</w:t>
       </w:r>
     </w:p>
     <w:p>
@@ -490,9 +648,13 @@
       </w:pPr>
       <w:bookmarkStart w:id="4" w:name="_l8m9k2d2jana" w:colFirst="0" w:colLast="0"/>
       <w:bookmarkEnd w:id="4"/>
+      <w:proofErr w:type="spellStart"/>
+      <w:proofErr w:type="gramStart"/>
       <w:r>
         <w:t>progeCAD</w:t>
       </w:r>
+      <w:proofErr w:type="spellEnd"/>
+      <w:proofErr w:type="gramEnd"/>
     </w:p>
     <w:p>
       <w:pPr>
@@ -541,9 +703,11 @@
       </w:pPr>
       <w:bookmarkStart w:id="5" w:name="_a4tp6c27xz5w" w:colFirst="0" w:colLast="0"/>
       <w:bookmarkEnd w:id="5"/>
+      <w:proofErr w:type="spellStart"/>
       <w:r>
         <w:t>ZWSoft</w:t>
       </w:r>
+      <w:proofErr w:type="spellEnd"/>
     </w:p>
     <w:p>
       <w:pPr>
@@ -558,14 +722,7 @@
             <w:color w:val="1155CC"/>
             <w:u w:val="single"/>
           </w:rPr>
-          <w:t>https://www.zwsoft.c</w:t>
-        </w:r>
-        <w:r>
-          <w:rPr>
-            <w:color w:val="1155CC"/>
-            <w:u w:val="single"/>
-          </w:rPr>
-          <w:t>om/</w:t>
+          <w:t>https://www.zwsoft.com/</w:t>
         </w:r>
       </w:hyperlink>
     </w:p>
@@ -622,8 +779,13 @@
           <w:numId w:val="3"/>
         </w:numPr>
       </w:pPr>
-      <w:r>
-        <w:t>vlax, dcl, VBA (professional)</w:t>
+      <w:proofErr w:type="spellStart"/>
+      <w:r>
+        <w:t>vlax</w:t>
+      </w:r>
+      <w:proofErr w:type="spellEnd"/>
+      <w:r>
+        <w:t>, dcl, VBA (professional)</w:t>
       </w:r>
     </w:p>
     <w:p>

--- a/AutoCAD Replacements.docx
+++ b/AutoCAD Replacements.docx
@@ -6,216 +6,366 @@
       <w:pPr>
         <w:pStyle w:val="Heading1"/>
       </w:pPr>
-      <w:bookmarkStart w:id="0" w:name="_td21d5p760ip" w:colFirst="0" w:colLast="0"/>
+      <w:r>
+        <w:t>Reviews</w:t>
+      </w:r>
+    </w:p>
+    <w:p>
+      <w:pPr>
+        <w:pStyle w:val="Heading2"/>
+      </w:pPr>
+      <w:proofErr w:type="spellStart"/>
+      <w:r>
+        <w:t>GstarCAD</w:t>
+      </w:r>
+      <w:proofErr w:type="spellEnd"/>
+    </w:p>
+    <w:p>
+      <w:pPr>
+        <w:pStyle w:val="Heading3"/>
+      </w:pPr>
+      <w:r>
+        <w:t>Reason for Selection</w:t>
+      </w:r>
+    </w:p>
+    <w:p>
+      <w:r>
+        <w:t xml:space="preserve">I selected the Standard version of </w:t>
+      </w:r>
+      <w:proofErr w:type="spellStart"/>
+      <w:r>
+        <w:t>GstarCAD</w:t>
+      </w:r>
+      <w:proofErr w:type="spellEnd"/>
+      <w:r>
+        <w:t xml:space="preserve"> because it seemed to be the best option for using Lisp, command aliases, and included some form of Lisp debugging.  If you don’t need these features, perhaps one of the other options would work better.  I also didn’t explore every option.  It is possible some of the others incorporate these features but don’t advertise them well enough.</w:t>
+      </w:r>
+    </w:p>
+    <w:p>
+      <w:pPr>
+        <w:pStyle w:val="Heading3"/>
+      </w:pPr>
+      <w:r>
+        <w:t>Review</w:t>
+      </w:r>
+    </w:p>
+    <w:p>
+      <w:pPr>
+        <w:pStyle w:val="Heading6"/>
+      </w:pPr>
+      <w:r>
+        <w:t>The Good</w:t>
+      </w:r>
+    </w:p>
+    <w:p>
+      <w:pPr>
+        <w:pStyle w:val="ListParagraph"/>
+        <w:numPr>
+          <w:ilvl w:val="0"/>
+          <w:numId w:val="6"/>
+        </w:numPr>
+        <w:ind w:left="360"/>
+      </w:pPr>
+      <w:r>
+        <w:t>If you are looking for a drop in AutoCAD replacement, this is a good option.  Everything looks and acts just like AutoCAD.</w:t>
+      </w:r>
+    </w:p>
+    <w:p>
+      <w:pPr>
+        <w:pStyle w:val="ListParagraph"/>
+        <w:numPr>
+          <w:ilvl w:val="0"/>
+          <w:numId w:val="6"/>
+        </w:numPr>
+        <w:ind w:left="360"/>
+      </w:pPr>
+      <w:r>
+        <w:t>Works well and has about every features you could hope for in a standalone drafting program.</w:t>
+      </w:r>
+    </w:p>
+    <w:p>
+      <w:pPr>
+        <w:pStyle w:val="Heading6"/>
+      </w:pPr>
+      <w:r>
+        <w:t>The</w:t>
+      </w:r>
+      <w:r>
+        <w:t xml:space="preserve"> Bad</w:t>
+      </w:r>
+    </w:p>
+    <w:p>
+      <w:pPr>
+        <w:pStyle w:val="ListParagraph"/>
+        <w:numPr>
+          <w:ilvl w:val="0"/>
+          <w:numId w:val="7"/>
+        </w:numPr>
+        <w:ind w:left="360"/>
+      </w:pPr>
+      <w:r>
+        <w:t>It is a</w:t>
+      </w:r>
+      <w:r>
+        <w:t xml:space="preserve"> little buggy.  It will occasionally crash.</w:t>
+      </w:r>
+    </w:p>
+    <w:p>
+      <w:pPr>
+        <w:pStyle w:val="ListParagraph"/>
+        <w:numPr>
+          <w:ilvl w:val="0"/>
+          <w:numId w:val="7"/>
+        </w:numPr>
+        <w:ind w:left="360"/>
+      </w:pPr>
+      <w:r>
+        <w:t>Plot by Name Plot Styles does not seem to work.</w:t>
+      </w:r>
+      <w:r>
+        <w:t xml:space="preserve">  This one was the nail in the coffin.  Without this working, it was impossible to choose </w:t>
+      </w:r>
+      <w:proofErr w:type="spellStart"/>
+      <w:r>
+        <w:t>GstarCAD</w:t>
+      </w:r>
+      <w:proofErr w:type="spellEnd"/>
+      <w:r>
+        <w:t>.</w:t>
+      </w:r>
+    </w:p>
+    <w:p>
+      <w:pPr>
+        <w:pStyle w:val="ListParagraph"/>
+        <w:numPr>
+          <w:ilvl w:val="0"/>
+          <w:numId w:val="7"/>
+        </w:numPr>
+        <w:ind w:left="360"/>
+      </w:pPr>
+      <w:r>
+        <w:t>Uninstaller did not seem to work.</w:t>
+      </w:r>
+      <w:r>
+        <w:t xml:space="preserve">  Or quit working after AutoCAD was installed.</w:t>
+      </w:r>
+    </w:p>
+    <w:p>
+      <w:pPr>
+        <w:pStyle w:val="ListParagraph"/>
+        <w:numPr>
+          <w:ilvl w:val="0"/>
+          <w:numId w:val="7"/>
+        </w:numPr>
+        <w:ind w:left="360"/>
+      </w:pPr>
+      <w:r>
+        <w:t>After installing AutoCAD, it would no longer open.</w:t>
+      </w:r>
+    </w:p>
+    <w:p>
+      <w:pPr>
+        <w:pStyle w:val="ListParagraph"/>
+        <w:numPr>
+          <w:ilvl w:val="0"/>
+          <w:numId w:val="7"/>
+        </w:numPr>
+        <w:ind w:left="360"/>
+      </w:pPr>
+      <w:r>
+        <w:t>It seems this software was developed oversea</w:t>
+      </w:r>
+      <w:r>
+        <w:t>s.  Some of the menus have</w:t>
+      </w:r>
+      <w:r>
+        <w:t xml:space="preserve"> spelling and grammar errors.</w:t>
+      </w:r>
+    </w:p>
+    <w:p>
+      <w:pPr>
+        <w:pStyle w:val="ListParagraph"/>
+        <w:numPr>
+          <w:ilvl w:val="0"/>
+          <w:numId w:val="7"/>
+        </w:numPr>
+        <w:ind w:left="360"/>
+      </w:pPr>
+      <w:r>
+        <w:t xml:space="preserve">Almost no documentation. </w:t>
+      </w:r>
+      <w:r>
+        <w:t xml:space="preserve"> Although, this is really a non-</w:t>
+      </w:r>
+      <w:r>
+        <w:t>issue.  Just google how to do it in AutoCAD and you can</w:t>
+      </w:r>
+      <w:r>
+        <w:t xml:space="preserve"> do it the same way in </w:t>
+      </w:r>
+      <w:proofErr w:type="spellStart"/>
+      <w:r>
+        <w:t>GstarCAD</w:t>
+      </w:r>
+      <w:proofErr w:type="spellEnd"/>
+      <w:r>
+        <w:t>.</w:t>
+      </w:r>
+    </w:p>
+    <w:p>
+      <w:pPr>
+        <w:pStyle w:val="ListParagraph"/>
+        <w:numPr>
+          <w:ilvl w:val="0"/>
+          <w:numId w:val="7"/>
+        </w:numPr>
+        <w:ind w:left="360"/>
+      </w:pPr>
+      <w:r>
+        <w:t>Does not properly debug lisp files that include a dialog (dcl) box.</w:t>
+      </w:r>
+    </w:p>
+    <w:p>
+      <w:pPr>
+        <w:pStyle w:val="Heading6"/>
+      </w:pPr>
+      <w:r>
+        <w:t>Final Word</w:t>
+      </w:r>
+    </w:p>
+    <w:p>
+      <w:r>
+        <w:t>After a promising start, deeper interrogation of the software find too many issues.  This software is not recommended.  There are just too many bugs, unincorporated features, and stability issues.</w:t>
+      </w:r>
+    </w:p>
+    <w:p>
+      <w:pPr>
+        <w:pStyle w:val="Heading2"/>
+      </w:pPr>
+      <w:proofErr w:type="spellStart"/>
+      <w:r>
+        <w:t>ZWSoft</w:t>
+      </w:r>
+      <w:proofErr w:type="spellEnd"/>
+      <w:r>
+        <w:t xml:space="preserve"> ZWCAD</w:t>
+      </w:r>
+    </w:p>
+    <w:p>
+      <w:pPr>
+        <w:pStyle w:val="Heading3"/>
+      </w:pPr>
+      <w:r>
+        <w:t>Reason for Selection</w:t>
+      </w:r>
+    </w:p>
+    <w:p>
+      <w:r>
+        <w:t xml:space="preserve">I selected the Professional version.  This was required to get VBA and ARX use.  Otherwise, the Standard version seems to have nearly everything.  As with </w:t>
+      </w:r>
+      <w:proofErr w:type="spellStart"/>
+      <w:r>
+        <w:t>GstarCAD</w:t>
+      </w:r>
+      <w:proofErr w:type="spellEnd"/>
+      <w:r>
+        <w:t>, the 3D features of the professional version were not really needed.</w:t>
+      </w:r>
+    </w:p>
+    <w:p>
+      <w:pPr>
+        <w:pStyle w:val="Heading3"/>
+      </w:pPr>
+      <w:r>
+        <w:lastRenderedPageBreak/>
+        <w:t>Review</w:t>
+      </w:r>
+    </w:p>
+    <w:p>
+      <w:pPr>
+        <w:pStyle w:val="Heading6"/>
+      </w:pPr>
+      <w:r>
+        <w:t>The Good</w:t>
+      </w:r>
+    </w:p>
+    <w:p>
+      <w:pPr>
+        <w:pStyle w:val="ListParagraph"/>
+        <w:numPr>
+          <w:ilvl w:val="0"/>
+          <w:numId w:val="6"/>
+        </w:numPr>
+        <w:ind w:left="360"/>
+      </w:pPr>
+      <w:r>
+        <w:t>If you are looking for a drop in AutoCAD replacement, this is a good option.  Everything looks and acts just like AutoCAD.</w:t>
+      </w:r>
+    </w:p>
+    <w:p>
+      <w:pPr>
+        <w:pStyle w:val="ListParagraph"/>
+        <w:numPr>
+          <w:ilvl w:val="0"/>
+          <w:numId w:val="6"/>
+        </w:numPr>
+        <w:ind w:left="360"/>
+      </w:pPr>
+      <w:r>
+        <w:t>Works well and has about every features you could hope for in a standalone drafting program.</w:t>
+      </w:r>
+    </w:p>
+    <w:p>
+      <w:pPr>
+        <w:pStyle w:val="Heading6"/>
+      </w:pPr>
+      <w:r>
+        <w:t>The Bad</w:t>
+      </w:r>
+    </w:p>
+    <w:p>
+      <w:pPr>
+        <w:pStyle w:val="ListParagraph"/>
+        <w:numPr>
+          <w:ilvl w:val="0"/>
+          <w:numId w:val="7"/>
+        </w:numPr>
+        <w:ind w:left="360"/>
+      </w:pPr>
+      <w:r>
+        <w:t>Missing the commands DIMHORIZONTAL and DIMVERTICAL commands.  The newer replacement command DIMLINEAR.</w:t>
+      </w:r>
+    </w:p>
+    <w:p>
+      <w:pPr>
+        <w:pStyle w:val="ListParagraph"/>
+        <w:numPr>
+          <w:ilvl w:val="0"/>
+          <w:numId w:val="7"/>
+        </w:numPr>
+        <w:ind w:left="360"/>
+      </w:pPr>
+      <w:r>
+        <w:t xml:space="preserve">Missing the command TEXTEDIT.  </w:t>
+      </w:r>
+      <w:r>
+        <w:t>Use DDEDIT instead.</w:t>
+      </w:r>
+    </w:p>
+    <w:p>
+      <w:pPr>
+        <w:pStyle w:val="ListParagraph"/>
+        <w:numPr>
+          <w:ilvl w:val="0"/>
+          <w:numId w:val="7"/>
+        </w:numPr>
+        <w:ind w:left="360"/>
+      </w:pPr>
+      <w:r>
+        <w:t>Does not honor the value of “expert” “5” system variable.</w:t>
+      </w:r>
+      <w:bookmarkStart w:id="0" w:name="_GoBack"/>
       <w:bookmarkEnd w:id="0"/>
-      <w:r>
-        <w:t>Selected Option</w:t>
-      </w:r>
-    </w:p>
-    <w:p>
-      <w:pPr>
-        <w:pStyle w:val="Heading2"/>
-      </w:pPr>
-      <w:r>
-        <w:t>Selection and Reason</w:t>
-      </w:r>
-    </w:p>
-    <w:p>
-      <w:r>
-        <w:t xml:space="preserve">I selected the Standard version of </w:t>
-      </w:r>
-      <w:proofErr w:type="spellStart"/>
-      <w:r>
-        <w:t>GstarCAD</w:t>
-      </w:r>
-      <w:proofErr w:type="spellEnd"/>
-      <w:r>
-        <w:t xml:space="preserve"> because it seemed to be the best option for using Lisp, command aliases, and included some form of Lisp debugging.  If you don’t need these features, perhaps one of the other options would work better.  I also didn’t explore every option.  It is possible some of the others incorporate these features but don’t advertise them well enough.</w:t>
-      </w:r>
-    </w:p>
-    <w:p>
-      <w:pPr>
-        <w:pStyle w:val="Heading2"/>
-      </w:pPr>
-      <w:r>
-        <w:t>Review</w:t>
-      </w:r>
-    </w:p>
-    <w:p>
-      <w:pPr>
-        <w:pStyle w:val="Heading3"/>
-      </w:pPr>
-      <w:r>
-        <w:t>The Good</w:t>
-      </w:r>
-    </w:p>
-    <w:p>
-      <w:pPr>
-        <w:pStyle w:val="ListParagraph"/>
-        <w:numPr>
-          <w:ilvl w:val="0"/>
-          <w:numId w:val="6"/>
-        </w:numPr>
-        <w:ind w:left="360"/>
-      </w:pPr>
-      <w:r>
-        <w:t>If you are looking for a drop in AutoCAD replacement, this is a good option.  Everything looks and acts just like AutoCAD.</w:t>
-      </w:r>
-    </w:p>
-    <w:p>
-      <w:pPr>
-        <w:pStyle w:val="ListParagraph"/>
-        <w:numPr>
-          <w:ilvl w:val="0"/>
-          <w:numId w:val="6"/>
-        </w:numPr>
-        <w:ind w:left="360"/>
-      </w:pPr>
-      <w:r>
-        <w:t>Works well and has about every features you could hope for in a standalone drafting program.</w:t>
-      </w:r>
-    </w:p>
-    <w:p>
-      <w:pPr>
-        <w:pStyle w:val="Heading3"/>
-      </w:pPr>
-      <w:r>
-        <w:t>The</w:t>
-      </w:r>
-      <w:r>
-        <w:t xml:space="preserve"> Bad</w:t>
-      </w:r>
-    </w:p>
-    <w:p>
-      <w:r>
-        <w:t>There were a few small issues, but I label these as really minor overall.</w:t>
-      </w:r>
-    </w:p>
-    <w:p>
-      <w:pPr>
-        <w:pStyle w:val="ListParagraph"/>
-        <w:numPr>
-          <w:ilvl w:val="0"/>
-          <w:numId w:val="7"/>
-        </w:numPr>
-        <w:ind w:left="360"/>
-      </w:pPr>
-      <w:r>
-        <w:t>It is a</w:t>
-      </w:r>
-      <w:r>
-        <w:t xml:space="preserve"> little buggy.  It will occasionally crash.</w:t>
-      </w:r>
-    </w:p>
-    <w:p>
-      <w:pPr>
-        <w:pStyle w:val="ListParagraph"/>
-        <w:numPr>
-          <w:ilvl w:val="0"/>
-          <w:numId w:val="7"/>
-        </w:numPr>
-        <w:ind w:left="360"/>
-      </w:pPr>
-      <w:r>
-        <w:t>I have found one command (LAYERCLOSE) that has not been implemented.  So far, this is the only one.  You can work around it by closing the layer window with the GUI or using auto hide.</w:t>
-      </w:r>
-    </w:p>
-    <w:p>
-      <w:pPr>
-        <w:pStyle w:val="ListParagraph"/>
-        <w:numPr>
-          <w:ilvl w:val="0"/>
-          <w:numId w:val="7"/>
-        </w:numPr>
-        <w:ind w:left="360"/>
-      </w:pPr>
-      <w:r>
-        <w:t>Plot by Name Plot Styles does not seem to work.</w:t>
-      </w:r>
-    </w:p>
-    <w:p>
-      <w:pPr>
-        <w:pStyle w:val="ListParagraph"/>
-        <w:numPr>
-          <w:ilvl w:val="0"/>
-          <w:numId w:val="7"/>
-        </w:numPr>
-        <w:ind w:left="360"/>
-      </w:pPr>
-      <w:r>
-        <w:t>Uninstaller did not seem to work.</w:t>
-      </w:r>
-    </w:p>
-    <w:p>
-      <w:pPr>
-        <w:pStyle w:val="ListParagraph"/>
-        <w:numPr>
-          <w:ilvl w:val="0"/>
-          <w:numId w:val="7"/>
-        </w:numPr>
-        <w:ind w:left="360"/>
-      </w:pPr>
-      <w:r>
-        <w:t>After installing AutoCAD, it would no longer open.</w:t>
-      </w:r>
-    </w:p>
-    <w:p>
-      <w:pPr>
-        <w:pStyle w:val="ListParagraph"/>
-        <w:numPr>
-          <w:ilvl w:val="0"/>
-          <w:numId w:val="7"/>
-        </w:numPr>
-        <w:ind w:left="360"/>
-      </w:pPr>
-      <w:r>
-        <w:t>It seems this software was developed oversea</w:t>
-      </w:r>
-      <w:r>
-        <w:t>s.  Some of the menus have</w:t>
-      </w:r>
-      <w:bookmarkStart w:id="1" w:name="_GoBack"/>
-      <w:bookmarkEnd w:id="1"/>
-      <w:r>
-        <w:t xml:space="preserve"> spelling and grammar errors.</w:t>
-      </w:r>
-    </w:p>
-    <w:p>
-      <w:pPr>
-        <w:pStyle w:val="ListParagraph"/>
-        <w:numPr>
-          <w:ilvl w:val="0"/>
-          <w:numId w:val="7"/>
-        </w:numPr>
-        <w:ind w:left="360"/>
-      </w:pPr>
-      <w:r>
-        <w:t xml:space="preserve">Almost no documentation.  Although, this is really </w:t>
-      </w:r>
-      <w:proofErr w:type="gramStart"/>
-      <w:r>
-        <w:t xml:space="preserve">a </w:t>
-      </w:r>
-      <w:proofErr w:type="spellStart"/>
-      <w:r>
-        <w:t>none</w:t>
-      </w:r>
-      <w:proofErr w:type="spellEnd"/>
-      <w:proofErr w:type="gramEnd"/>
-      <w:r>
-        <w:t xml:space="preserve"> issue.  Just google how to do it in AutoCAD and you can</w:t>
-      </w:r>
-      <w:r>
-        <w:t xml:space="preserve"> do it the same way in </w:t>
-      </w:r>
-      <w:proofErr w:type="spellStart"/>
-      <w:r>
-        <w:t>GstarCAD</w:t>
-      </w:r>
-      <w:proofErr w:type="spellEnd"/>
-      <w:r>
-        <w:t>.</w:t>
-      </w:r>
     </w:p>
     <w:p>
       <w:pPr>
@@ -304,8 +454,8 @@
       <w:pPr>
         <w:pStyle w:val="Heading2"/>
       </w:pPr>
-      <w:bookmarkStart w:id="2" w:name="_gcm6ljrfxe7l" w:colFirst="0" w:colLast="0"/>
-      <w:bookmarkEnd w:id="2"/>
+      <w:bookmarkStart w:id="1" w:name="_gcm6ljrfxe7l" w:colFirst="0" w:colLast="0"/>
+      <w:bookmarkEnd w:id="1"/>
       <w:proofErr w:type="spellStart"/>
       <w:r>
         <w:t>GstarCAD</w:t>
@@ -338,7 +488,6 @@
         <w:spacing w:before="240"/>
       </w:pPr>
       <w:r>
-        <w:lastRenderedPageBreak/>
         <w:t>600, one computer or USB dongle, standard, perpetual</w:t>
       </w:r>
     </w:p>
@@ -473,8 +622,8 @@
       <w:pPr>
         <w:pStyle w:val="Heading2"/>
       </w:pPr>
-      <w:bookmarkStart w:id="3" w:name="_qdq7m5fx0qey" w:colFirst="0" w:colLast="0"/>
-      <w:bookmarkEnd w:id="3"/>
+      <w:bookmarkStart w:id="2" w:name="_qdq7m5fx0qey" w:colFirst="0" w:colLast="0"/>
+      <w:bookmarkEnd w:id="2"/>
       <w:r>
         <w:t xml:space="preserve">CMS </w:t>
       </w:r>
@@ -543,6 +692,7 @@
         </w:numPr>
       </w:pPr>
       <w:r>
+        <w:lastRenderedPageBreak/>
         <w:t>LISP</w:t>
       </w:r>
     </w:p>
@@ -646,8 +796,8 @@
       <w:pPr>
         <w:pStyle w:val="Heading2"/>
       </w:pPr>
-      <w:bookmarkStart w:id="4" w:name="_l8m9k2d2jana" w:colFirst="0" w:colLast="0"/>
-      <w:bookmarkEnd w:id="4"/>
+      <w:bookmarkStart w:id="3" w:name="_l8m9k2d2jana" w:colFirst="0" w:colLast="0"/>
+      <w:bookmarkEnd w:id="3"/>
       <w:proofErr w:type="spellStart"/>
       <w:proofErr w:type="gramStart"/>
       <w:r>
@@ -701,8 +851,8 @@
       <w:pPr>
         <w:pStyle w:val="Heading2"/>
       </w:pPr>
-      <w:bookmarkStart w:id="5" w:name="_a4tp6c27xz5w" w:colFirst="0" w:colLast="0"/>
-      <w:bookmarkEnd w:id="5"/>
+      <w:bookmarkStart w:id="4" w:name="_a4tp6c27xz5w" w:colFirst="0" w:colLast="0"/>
+      <w:bookmarkEnd w:id="4"/>
       <w:proofErr w:type="spellStart"/>
       <w:r>
         <w:t>ZWSoft</w:t>
@@ -2192,6 +2342,104 @@
       <w:contextualSpacing/>
     </w:pPr>
   </w:style>
+  <w:style w:type="character" w:styleId="CommentReference">
+    <w:name w:val="annotation reference"/>
+    <w:basedOn w:val="DefaultParagraphFont"/>
+    <w:uiPriority w:val="99"/>
+    <w:semiHidden/>
+    <w:unhideWhenUsed/>
+    <w:rsid w:val="006723DF"/>
+    <w:rPr>
+      <w:sz w:val="16"/>
+      <w:szCs w:val="16"/>
+    </w:rPr>
+  </w:style>
+  <w:style w:type="paragraph" w:styleId="CommentText">
+    <w:name w:val="annotation text"/>
+    <w:basedOn w:val="Normal"/>
+    <w:link w:val="CommentTextChar"/>
+    <w:uiPriority w:val="99"/>
+    <w:semiHidden/>
+    <w:unhideWhenUsed/>
+    <w:rsid w:val="006723DF"/>
+    <w:pPr>
+      <w:spacing w:line="240" w:lineRule="auto"/>
+    </w:pPr>
+    <w:rPr>
+      <w:sz w:val="20"/>
+      <w:szCs w:val="20"/>
+    </w:rPr>
+  </w:style>
+  <w:style w:type="character" w:customStyle="1" w:styleId="CommentTextChar">
+    <w:name w:val="Comment Text Char"/>
+    <w:basedOn w:val="DefaultParagraphFont"/>
+    <w:link w:val="CommentText"/>
+    <w:uiPriority w:val="99"/>
+    <w:semiHidden/>
+    <w:rsid w:val="006723DF"/>
+    <w:rPr>
+      <w:sz w:val="20"/>
+      <w:szCs w:val="20"/>
+    </w:rPr>
+  </w:style>
+  <w:style w:type="paragraph" w:styleId="CommentSubject">
+    <w:name w:val="annotation subject"/>
+    <w:basedOn w:val="CommentText"/>
+    <w:next w:val="CommentText"/>
+    <w:link w:val="CommentSubjectChar"/>
+    <w:uiPriority w:val="99"/>
+    <w:semiHidden/>
+    <w:unhideWhenUsed/>
+    <w:rsid w:val="006723DF"/>
+    <w:rPr>
+      <w:b/>
+      <w:bCs/>
+    </w:rPr>
+  </w:style>
+  <w:style w:type="character" w:customStyle="1" w:styleId="CommentSubjectChar">
+    <w:name w:val="Comment Subject Char"/>
+    <w:basedOn w:val="CommentTextChar"/>
+    <w:link w:val="CommentSubject"/>
+    <w:uiPriority w:val="99"/>
+    <w:semiHidden/>
+    <w:rsid w:val="006723DF"/>
+    <w:rPr>
+      <w:b/>
+      <w:bCs/>
+      <w:sz w:val="20"/>
+      <w:szCs w:val="20"/>
+    </w:rPr>
+  </w:style>
+  <w:style w:type="paragraph" w:styleId="BalloonText">
+    <w:name w:val="Balloon Text"/>
+    <w:basedOn w:val="Normal"/>
+    <w:link w:val="BalloonTextChar"/>
+    <w:uiPriority w:val="99"/>
+    <w:semiHidden/>
+    <w:unhideWhenUsed/>
+    <w:rsid w:val="006723DF"/>
+    <w:pPr>
+      <w:spacing w:line="240" w:lineRule="auto"/>
+    </w:pPr>
+    <w:rPr>
+      <w:rFonts w:ascii="Segoe UI" w:hAnsi="Segoe UI" w:cs="Segoe UI"/>
+      <w:sz w:val="18"/>
+      <w:szCs w:val="18"/>
+    </w:rPr>
+  </w:style>
+  <w:style w:type="character" w:customStyle="1" w:styleId="BalloonTextChar">
+    <w:name w:val="Balloon Text Char"/>
+    <w:basedOn w:val="DefaultParagraphFont"/>
+    <w:link w:val="BalloonText"/>
+    <w:uiPriority w:val="99"/>
+    <w:semiHidden/>
+    <w:rsid w:val="006723DF"/>
+    <w:rPr>
+      <w:rFonts w:ascii="Segoe UI" w:hAnsi="Segoe UI" w:cs="Segoe UI"/>
+      <w:sz w:val="18"/>
+      <w:szCs w:val="18"/>
+    </w:rPr>
+  </w:style>
 </w:styles>
 </file>
 

--- a/AutoCAD Replacements.docx
+++ b/AutoCAD Replacements.docx
@@ -363,6 +363,19 @@
       </w:pPr>
       <w:r>
         <w:t>Does not honor the value of “expert” “5” system variable.</w:t>
+      </w:r>
+    </w:p>
+    <w:p>
+      <w:pPr>
+        <w:pStyle w:val="ListParagraph"/>
+        <w:numPr>
+          <w:ilvl w:val="0"/>
+          <w:numId w:val="7"/>
+        </w:numPr>
+        <w:ind w:left="360"/>
+      </w:pPr>
+      <w:r>
+        <w:t>Redefining blocks seems a little buggy.  It seems to help to check the “Block Editor” box on the “Block Definition Dialog Box”.</w:t>
       </w:r>
       <w:bookmarkStart w:id="0" w:name="_GoBack"/>
       <w:bookmarkEnd w:id="0"/>
@@ -670,6 +683,7 @@
         </w:numPr>
       </w:pPr>
       <w:r>
+        <w:lastRenderedPageBreak/>
         <w:t>500 (PE Easy Run), perpetual license, lifetime updates, internet connection required</w:t>
       </w:r>
     </w:p>
@@ -692,7 +706,6 @@
         </w:numPr>
       </w:pPr>
       <w:r>
-        <w:lastRenderedPageBreak/>
         <w:t>LISP</w:t>
       </w:r>
     </w:p>

--- a/AutoCAD Replacements.docx
+++ b/AutoCAD Replacements.docx
@@ -333,7 +333,13 @@
         <w:ind w:left="360"/>
       </w:pPr>
       <w:r>
-        <w:t>Missing the commands DIMHORIZONTAL and DIMVERTICAL commands.  The newer replacement command DIMLINEAR.</w:t>
+        <w:t>Missing the commands DIMHORIZONTAL and DIMVERTICAL commands.  The newer replacement command</w:t>
+      </w:r>
+      <w:r>
+        <w:t xml:space="preserve"> is</w:t>
+      </w:r>
+      <w:r>
+        <w:t xml:space="preserve"> DIMLINEAR.</w:t>
       </w:r>
     </w:p>
     <w:p>
@@ -377,8 +383,27 @@
       <w:r>
         <w:t>Redefining blocks seems a little buggy.  It seems to help to check the “Block Editor” box on the “Block Definition Dialog Box”.</w:t>
       </w:r>
-      <w:bookmarkStart w:id="0" w:name="_GoBack"/>
-      <w:bookmarkEnd w:id="0"/>
+    </w:p>
+    <w:p>
+      <w:pPr>
+        <w:pStyle w:val="ListParagraph"/>
+        <w:numPr>
+          <w:ilvl w:val="0"/>
+          <w:numId w:val="7"/>
+        </w:numPr>
+        <w:ind w:left="360"/>
+      </w:pPr>
+      <w:r>
+        <w:t>The file “</w:t>
+      </w:r>
+      <w:proofErr w:type="spellStart"/>
+      <w:r>
+        <w:t>ai_utils.lsp</w:t>
+      </w:r>
+      <w:proofErr w:type="spellEnd"/>
+      <w:r>
+        <w:t>” is missing.</w:t>
+      </w:r>
     </w:p>
     <w:p>
       <w:pPr>
@@ -467,8 +492,8 @@
       <w:pPr>
         <w:pStyle w:val="Heading2"/>
       </w:pPr>
-      <w:bookmarkStart w:id="1" w:name="_gcm6ljrfxe7l" w:colFirst="0" w:colLast="0"/>
-      <w:bookmarkEnd w:id="1"/>
+      <w:bookmarkStart w:id="0" w:name="_gcm6ljrfxe7l" w:colFirst="0" w:colLast="0"/>
+      <w:bookmarkEnd w:id="0"/>
       <w:proofErr w:type="spellStart"/>
       <w:r>
         <w:t>GstarCAD</w:t>
@@ -635,8 +660,8 @@
       <w:pPr>
         <w:pStyle w:val="Heading2"/>
       </w:pPr>
-      <w:bookmarkStart w:id="2" w:name="_qdq7m5fx0qey" w:colFirst="0" w:colLast="0"/>
-      <w:bookmarkEnd w:id="2"/>
+      <w:bookmarkStart w:id="1" w:name="_qdq7m5fx0qey" w:colFirst="0" w:colLast="0"/>
+      <w:bookmarkEnd w:id="1"/>
       <w:r>
         <w:t xml:space="preserve">CMS </w:t>
       </w:r>
@@ -672,6 +697,7 @@
         <w:spacing w:before="240"/>
       </w:pPr>
       <w:r>
+        <w:lastRenderedPageBreak/>
         <w:t>300 (PE Plus) single user, perpetual standalone license allowing 2 activations</w:t>
       </w:r>
     </w:p>
@@ -683,7 +709,6 @@
         </w:numPr>
       </w:pPr>
       <w:r>
-        <w:lastRenderedPageBreak/>
         <w:t>500 (PE Easy Run), perpetual license, lifetime updates, internet connection required</w:t>
       </w:r>
     </w:p>
@@ -809,8 +834,8 @@
       <w:pPr>
         <w:pStyle w:val="Heading2"/>
       </w:pPr>
-      <w:bookmarkStart w:id="3" w:name="_l8m9k2d2jana" w:colFirst="0" w:colLast="0"/>
-      <w:bookmarkEnd w:id="3"/>
+      <w:bookmarkStart w:id="2" w:name="_l8m9k2d2jana" w:colFirst="0" w:colLast="0"/>
+      <w:bookmarkEnd w:id="2"/>
       <w:proofErr w:type="spellStart"/>
       <w:proofErr w:type="gramStart"/>
       <w:r>
@@ -864,8 +889,8 @@
       <w:pPr>
         <w:pStyle w:val="Heading2"/>
       </w:pPr>
-      <w:bookmarkStart w:id="4" w:name="_a4tp6c27xz5w" w:colFirst="0" w:colLast="0"/>
-      <w:bookmarkEnd w:id="4"/>
+      <w:bookmarkStart w:id="3" w:name="_a4tp6c27xz5w" w:colFirst="0" w:colLast="0"/>
+      <w:bookmarkEnd w:id="3"/>
       <w:proofErr w:type="spellStart"/>
       <w:r>
         <w:t>ZWSoft</w:t>
@@ -898,7 +923,15 @@
         <w:spacing w:before="240"/>
       </w:pPr>
       <w:r>
-        <w:t>1200, professional, perpetual, only 1 license active at a time</w:t>
+        <w:t xml:space="preserve">1200, </w:t>
+      </w:r>
+      <w:bookmarkStart w:id="4" w:name="_GoBack"/>
+      <w:r>
+        <w:t>professional</w:t>
+      </w:r>
+      <w:bookmarkEnd w:id="4"/>
+      <w:r>
+        <w:t>, perpetual, only 1 license active at a time</w:t>
       </w:r>
     </w:p>
     <w:p>
